--- a/毕业大论文王东升.docx
+++ b/毕业大论文王东升.docx
@@ -5962,10 +5962,10 @@
             <v:path o:extrusionok="f" gradientshapeok="t" o:connecttype="rect"/>
             <o:lock v:ext="edit" aspectratio="t"/>
           </v:shapetype>
-          <v:shape id="_x0000_i1025" type="#_x0000_t75" style="width:15.3pt;height:9.95pt" o:ole="">
+          <v:shape id="_x0000_i1025" type="#_x0000_t75" style="width:14.9pt;height:9.95pt" o:ole="">
             <v:imagedata r:id="rId28" o:title=""/>
           </v:shape>
-          <o:OLEObject Type="Embed" ProgID="Equation.DSMT4" ShapeID="_x0000_i1025" DrawAspect="Content" ObjectID="_1511856488" r:id="rId29"/>
+          <o:OLEObject Type="Embed" ProgID="Equation.DSMT4" ShapeID="_x0000_i1025" DrawAspect="Content" ObjectID="_1512564149" r:id="rId29"/>
         </w:object>
       </w:r>
       <w:r>
@@ -5979,10 +5979,10 @@
           <w:position w:val="-12"/>
         </w:rPr>
         <w:object w:dxaOrig="260" w:dyaOrig="380" w14:anchorId="590FDEF2">
-          <v:shape id="_x0000_i1026" type="#_x0000_t75" style="width:13pt;height:18.4pt" o:ole="">
+          <v:shape id="_x0000_i1026" type="#_x0000_t75" style="width:12.4pt;height:18.6pt" o:ole="">
             <v:imagedata r:id="rId30" o:title=""/>
           </v:shape>
-          <o:OLEObject Type="Embed" ProgID="Equation.DSMT4" ShapeID="_x0000_i1026" DrawAspect="Content" ObjectID="_1511856489" r:id="rId31"/>
+          <o:OLEObject Type="Embed" ProgID="Equation.DSMT4" ShapeID="_x0000_i1026" DrawAspect="Content" ObjectID="_1512564150" r:id="rId31"/>
         </w:object>
       </w:r>
       <w:r>
@@ -6002,10 +6002,10 @@
           <w:position w:val="-12"/>
         </w:rPr>
         <w:object w:dxaOrig="380" w:dyaOrig="380" w14:anchorId="50E8CD6B">
-          <v:shape id="_x0000_i1027" type="#_x0000_t75" style="width:18.4pt;height:18.4pt" o:ole="">
+          <v:shape id="_x0000_i1027" type="#_x0000_t75" style="width:18.6pt;height:18.6pt" o:ole="">
             <v:imagedata r:id="rId32" o:title=""/>
           </v:shape>
-          <o:OLEObject Type="Embed" ProgID="Equation.DSMT4" ShapeID="_x0000_i1027" DrawAspect="Content" ObjectID="_1511856490" r:id="rId33"/>
+          <o:OLEObject Type="Embed" ProgID="Equation.DSMT4" ShapeID="_x0000_i1027" DrawAspect="Content" ObjectID="_1512564151" r:id="rId33"/>
         </w:object>
       </w:r>
       <w:r>
@@ -6019,10 +6019,10 @@
           <w:position w:val="-12"/>
         </w:rPr>
         <w:object w:dxaOrig="380" w:dyaOrig="380" w14:anchorId="0E1D641B">
-          <v:shape id="_x0000_i1028" type="#_x0000_t75" style="width:18.4pt;height:18.4pt" o:ole="">
+          <v:shape id="_x0000_i1028" type="#_x0000_t75" style="width:18.6pt;height:18.6pt" o:ole="">
             <v:imagedata r:id="rId34" o:title=""/>
           </v:shape>
-          <o:OLEObject Type="Embed" ProgID="Equation.DSMT4" ShapeID="_x0000_i1028" DrawAspect="Content" ObjectID="_1511856491" r:id="rId35"/>
+          <o:OLEObject Type="Embed" ProgID="Equation.DSMT4" ShapeID="_x0000_i1028" DrawAspect="Content" ObjectID="_1512564152" r:id="rId35"/>
         </w:object>
       </w:r>
       <w:r>
@@ -11174,6 +11174,16 @@
     <w:p>
       <w:pPr>
         <w:ind w:firstLine="480"/>
+        <w:rPr>
+          <w:rFonts w:hint="eastAsia"/>
+        </w:rPr>
+      </w:pPr>
+      <w:bookmarkStart w:id="955" w:name="_GoBack"/>
+      <w:bookmarkEnd w:id="955"/>
+    </w:p>
+    <w:p>
+      <w:pPr>
+        <w:ind w:firstLine="480"/>
       </w:pPr>
       <w:r>
         <w:rPr>
@@ -11192,48 +11202,47 @@
         <w:spacing w:afterLines="100" w:after="326"/>
         <w:ind w:firstLineChars="0"/>
       </w:pPr>
-      <w:bookmarkStart w:id="955" w:name="_Toc406434128"/>
-      <w:bookmarkStart w:id="956" w:name="_Toc406512580"/>
-      <w:bookmarkStart w:id="957" w:name="_Toc438113708"/>
+      <w:bookmarkStart w:id="956" w:name="_Toc406434128"/>
+      <w:bookmarkStart w:id="957" w:name="_Toc406512580"/>
+      <w:bookmarkStart w:id="958" w:name="_Toc438113708"/>
       <w:r>
         <w:rPr>
           <w:rFonts w:hint="eastAsia"/>
         </w:rPr>
         <w:t>激励的设计</w:t>
       </w:r>
-      <w:bookmarkEnd w:id="955"/>
       <w:bookmarkEnd w:id="956"/>
       <w:bookmarkEnd w:id="957"/>
+      <w:bookmarkEnd w:id="958"/>
     </w:p>
     <w:p>
       <w:pPr>
         <w:pStyle w:val="3"/>
         <w:ind w:firstLineChars="0" w:firstLine="0"/>
       </w:pPr>
-      <w:bookmarkStart w:id="958" w:name="_Toc375340524"/>
-      <w:bookmarkStart w:id="959" w:name="_Toc375381823"/>
-      <w:bookmarkStart w:id="960" w:name="_Toc375387179"/>
-      <w:bookmarkStart w:id="961" w:name="_Toc375391318"/>
-      <w:bookmarkStart w:id="962" w:name="_Toc375391408"/>
-      <w:bookmarkStart w:id="963" w:name="_Toc375393083"/>
-      <w:bookmarkStart w:id="964" w:name="_Toc375412183"/>
-      <w:bookmarkStart w:id="965" w:name="_Toc375412271"/>
-      <w:bookmarkStart w:id="966" w:name="_Toc375412651"/>
-      <w:bookmarkStart w:id="967" w:name="_Toc375423794"/>
-      <w:bookmarkStart w:id="968" w:name="_Toc375578235"/>
-      <w:bookmarkStart w:id="969" w:name="_Toc375769713"/>
-      <w:bookmarkStart w:id="970" w:name="_Toc375770065"/>
-      <w:bookmarkStart w:id="971" w:name="_Toc375770322"/>
-      <w:bookmarkStart w:id="972" w:name="_Toc376006497"/>
-      <w:bookmarkStart w:id="973" w:name="_Toc376024828"/>
-      <w:bookmarkStart w:id="974" w:name="_Toc405320978"/>
-      <w:bookmarkStart w:id="975" w:name="_Toc405930016"/>
-      <w:bookmarkStart w:id="976" w:name="_Toc405982952"/>
-      <w:bookmarkStart w:id="977" w:name="_Toc438113709"/>
-      <w:bookmarkStart w:id="978" w:name="_Toc406434134"/>
-      <w:bookmarkStart w:id="979" w:name="_Toc406512586"/>
-      <w:bookmarkStart w:id="980" w:name="_Toc311636247"/>
-      <w:bookmarkEnd w:id="958"/>
+      <w:bookmarkStart w:id="959" w:name="_Toc375340524"/>
+      <w:bookmarkStart w:id="960" w:name="_Toc375381823"/>
+      <w:bookmarkStart w:id="961" w:name="_Toc375387179"/>
+      <w:bookmarkStart w:id="962" w:name="_Toc375391318"/>
+      <w:bookmarkStart w:id="963" w:name="_Toc375391408"/>
+      <w:bookmarkStart w:id="964" w:name="_Toc375393083"/>
+      <w:bookmarkStart w:id="965" w:name="_Toc375412183"/>
+      <w:bookmarkStart w:id="966" w:name="_Toc375412271"/>
+      <w:bookmarkStart w:id="967" w:name="_Toc375412651"/>
+      <w:bookmarkStart w:id="968" w:name="_Toc375423794"/>
+      <w:bookmarkStart w:id="969" w:name="_Toc375578235"/>
+      <w:bookmarkStart w:id="970" w:name="_Toc375769713"/>
+      <w:bookmarkStart w:id="971" w:name="_Toc375770065"/>
+      <w:bookmarkStart w:id="972" w:name="_Toc375770322"/>
+      <w:bookmarkStart w:id="973" w:name="_Toc376006497"/>
+      <w:bookmarkStart w:id="974" w:name="_Toc376024828"/>
+      <w:bookmarkStart w:id="975" w:name="_Toc405320978"/>
+      <w:bookmarkStart w:id="976" w:name="_Toc405930016"/>
+      <w:bookmarkStart w:id="977" w:name="_Toc405982952"/>
+      <w:bookmarkStart w:id="978" w:name="_Toc438113709"/>
+      <w:bookmarkStart w:id="979" w:name="_Toc406434134"/>
+      <w:bookmarkStart w:id="980" w:name="_Toc406512586"/>
+      <w:bookmarkStart w:id="981" w:name="_Toc311636247"/>
       <w:bookmarkEnd w:id="959"/>
       <w:bookmarkEnd w:id="960"/>
       <w:bookmarkEnd w:id="961"/>
@@ -11252,6 +11261,7 @@
       <w:bookmarkEnd w:id="974"/>
       <w:bookmarkEnd w:id="975"/>
       <w:bookmarkEnd w:id="976"/>
+      <w:bookmarkEnd w:id="977"/>
       <w:r>
         <w:rPr>
           <w:rFonts w:hint="eastAsia"/>
@@ -11264,7 +11274,7 @@
         </w:rPr>
         <w:t>固定价格的任务</w:t>
       </w:r>
-      <w:bookmarkEnd w:id="977"/>
+      <w:bookmarkEnd w:id="978"/>
     </w:p>
     <w:p>
       <w:pPr>
@@ -11276,7 +11286,7 @@
         <w:pStyle w:val="3"/>
         <w:ind w:firstLineChars="0" w:firstLine="0"/>
       </w:pPr>
-      <w:bookmarkStart w:id="981" w:name="_Toc438113710"/>
+      <w:bookmarkStart w:id="982" w:name="_Toc438113710"/>
       <w:r>
         <w:rPr>
           <w:rFonts w:hint="eastAsia"/>
@@ -11289,7 +11299,7 @@
         </w:rPr>
         <w:t>逆向竞拍的机制</w:t>
       </w:r>
-      <w:bookmarkEnd w:id="981"/>
+      <w:bookmarkEnd w:id="982"/>
     </w:p>
     <w:p>
       <w:pPr>
@@ -11318,7 +11328,7 @@
         <w:pStyle w:val="3"/>
         <w:ind w:firstLineChars="0" w:firstLine="0"/>
       </w:pPr>
-      <w:bookmarkStart w:id="982" w:name="_Toc438113711"/>
+      <w:bookmarkStart w:id="983" w:name="_Toc438113711"/>
       <w:r>
         <w:rPr>
           <w:rFonts w:hint="eastAsia"/>
@@ -11331,7 +11341,7 @@
         </w:rPr>
         <w:t>专利中的激励方案</w:t>
       </w:r>
-      <w:bookmarkEnd w:id="982"/>
+      <w:bookmarkEnd w:id="983"/>
     </w:p>
     <w:p>
       <w:pPr>
@@ -11343,14 +11353,14 @@
         <w:spacing w:afterLines="100" w:after="326"/>
         <w:ind w:firstLineChars="0"/>
       </w:pPr>
-      <w:bookmarkStart w:id="983" w:name="_Toc438113712"/>
+      <w:bookmarkStart w:id="984" w:name="_Toc438113712"/>
       <w:r>
         <w:rPr>
           <w:rFonts w:hint="eastAsia"/>
         </w:rPr>
         <w:t>负载均衡、高并发</w:t>
       </w:r>
-      <w:bookmarkEnd w:id="983"/>
+      <w:bookmarkEnd w:id="984"/>
     </w:p>
     <w:p>
       <w:pPr>
@@ -11423,6 +11433,7 @@
         <w:rPr>
           <w:rFonts w:hint="eastAsia"/>
         </w:rPr>
+        <w:lastRenderedPageBreak/>
         <w:t>tomcat</w:t>
       </w:r>
       <w:r>
@@ -11441,14 +11452,7 @@
         <w:rPr>
           <w:rFonts w:hint="eastAsia"/>
         </w:rPr>
-        <w:t>集群的前端增加一台作为负载均衡的服务器。负</w:t>
-      </w:r>
-      <w:r>
-        <w:rPr>
-          <w:rFonts w:hint="eastAsia"/>
-        </w:rPr>
-        <w:lastRenderedPageBreak/>
-        <w:t>载均衡</w:t>
+        <w:t>集群的前端增加一台作为负载均衡的服务器。负载均衡</w:t>
       </w:r>
       <w:r>
         <w:rPr>
@@ -11769,7 +11773,7 @@
         <w:pStyle w:val="2"/>
         <w:ind w:firstLineChars="0" w:firstLine="0"/>
       </w:pPr>
-      <w:bookmarkStart w:id="984" w:name="_Toc438113713"/>
+      <w:bookmarkStart w:id="985" w:name="_Toc438113713"/>
       <w:r>
         <w:rPr>
           <w:rFonts w:hint="eastAsia"/>
@@ -11791,7 +11795,7 @@
         </w:rPr>
         <w:t>存储</w:t>
       </w:r>
-      <w:bookmarkEnd w:id="984"/>
+      <w:bookmarkEnd w:id="985"/>
     </w:p>
     <w:p>
       <w:pPr>
@@ -11819,7 +11823,7 @@
           <w:b/>
         </w:rPr>
       </w:pPr>
-      <w:bookmarkStart w:id="985" w:name="_Toc438113714"/>
+      <w:bookmarkStart w:id="986" w:name="_Toc438113714"/>
       <w:r>
         <w:rPr>
           <w:rFonts w:hint="eastAsia"/>
@@ -11832,15 +11836,15 @@
         </w:rPr>
         <w:t xml:space="preserve"> </w:t>
       </w:r>
-      <w:bookmarkEnd w:id="978"/>
       <w:bookmarkEnd w:id="979"/>
+      <w:bookmarkEnd w:id="980"/>
       <w:r>
         <w:rPr>
           <w:rFonts w:hint="eastAsia"/>
         </w:rPr>
         <w:t>系统测试与仿真</w:t>
       </w:r>
-      <w:bookmarkEnd w:id="985"/>
+      <w:bookmarkEnd w:id="986"/>
     </w:p>
     <w:p>
       <w:pPr>
@@ -11886,51 +11890,50 @@
           <w:szCs w:val="32"/>
         </w:rPr>
       </w:pPr>
-      <w:bookmarkStart w:id="986" w:name="_Toc375340536"/>
-      <w:bookmarkStart w:id="987" w:name="_Toc375381835"/>
-      <w:bookmarkStart w:id="988" w:name="_Toc375387191"/>
-      <w:bookmarkStart w:id="989" w:name="_Toc375391330"/>
-      <w:bookmarkStart w:id="990" w:name="_Toc375391420"/>
-      <w:bookmarkStart w:id="991" w:name="_Toc375393095"/>
-      <w:bookmarkStart w:id="992" w:name="_Toc375412195"/>
-      <w:bookmarkStart w:id="993" w:name="_Toc375412283"/>
-      <w:bookmarkStart w:id="994" w:name="_Toc375412663"/>
-      <w:bookmarkStart w:id="995" w:name="_Toc375423806"/>
-      <w:bookmarkStart w:id="996" w:name="_Toc375578247"/>
-      <w:bookmarkStart w:id="997" w:name="_Toc375769725"/>
-      <w:bookmarkStart w:id="998" w:name="_Toc375770077"/>
-      <w:bookmarkStart w:id="999" w:name="_Toc375770334"/>
-      <w:bookmarkStart w:id="1000" w:name="_Toc376006509"/>
-      <w:bookmarkStart w:id="1001" w:name="_Toc376024840"/>
-      <w:bookmarkStart w:id="1002" w:name="_Toc405320990"/>
-      <w:bookmarkStart w:id="1003" w:name="_Toc405930028"/>
-      <w:bookmarkStart w:id="1004" w:name="_Toc405982964"/>
-      <w:bookmarkStart w:id="1005" w:name="_Toc406252782"/>
-      <w:bookmarkStart w:id="1006" w:name="_Toc406343917"/>
-      <w:bookmarkStart w:id="1007" w:name="_Toc406434135"/>
-      <w:bookmarkStart w:id="1008" w:name="_Toc406512587"/>
-      <w:bookmarkStart w:id="1009" w:name="_Toc406514505"/>
-      <w:bookmarkStart w:id="1010" w:name="_Toc406514592"/>
-      <w:bookmarkStart w:id="1011" w:name="_Toc406514682"/>
-      <w:bookmarkStart w:id="1012" w:name="_Toc406514770"/>
-      <w:bookmarkStart w:id="1013" w:name="_Toc406514858"/>
-      <w:bookmarkStart w:id="1014" w:name="_Toc406946267"/>
-      <w:bookmarkStart w:id="1015" w:name="_Toc406959386"/>
-      <w:bookmarkStart w:id="1016" w:name="_Toc406959473"/>
-      <w:bookmarkStart w:id="1017" w:name="_Toc407474113"/>
-      <w:bookmarkStart w:id="1018" w:name="_Toc407479300"/>
-      <w:bookmarkStart w:id="1019" w:name="_Toc407526885"/>
-      <w:bookmarkStart w:id="1020" w:name="_Toc407650724"/>
-      <w:bookmarkStart w:id="1021" w:name="_Toc408404116"/>
-      <w:bookmarkStart w:id="1022" w:name="_Toc437364337"/>
-      <w:bookmarkStart w:id="1023" w:name="_Toc437960218"/>
-      <w:bookmarkStart w:id="1024" w:name="_Toc437960436"/>
-      <w:bookmarkStart w:id="1025" w:name="_Toc437960510"/>
-      <w:bookmarkStart w:id="1026" w:name="_Toc437961696"/>
-      <w:bookmarkStart w:id="1027" w:name="_Toc438026021"/>
-      <w:bookmarkStart w:id="1028" w:name="_Toc438047585"/>
-      <w:bookmarkStart w:id="1029" w:name="_Toc438113715"/>
-      <w:bookmarkEnd w:id="986"/>
+      <w:bookmarkStart w:id="987" w:name="_Toc375340536"/>
+      <w:bookmarkStart w:id="988" w:name="_Toc375381835"/>
+      <w:bookmarkStart w:id="989" w:name="_Toc375387191"/>
+      <w:bookmarkStart w:id="990" w:name="_Toc375391330"/>
+      <w:bookmarkStart w:id="991" w:name="_Toc375391420"/>
+      <w:bookmarkStart w:id="992" w:name="_Toc375393095"/>
+      <w:bookmarkStart w:id="993" w:name="_Toc375412195"/>
+      <w:bookmarkStart w:id="994" w:name="_Toc375412283"/>
+      <w:bookmarkStart w:id="995" w:name="_Toc375412663"/>
+      <w:bookmarkStart w:id="996" w:name="_Toc375423806"/>
+      <w:bookmarkStart w:id="997" w:name="_Toc375578247"/>
+      <w:bookmarkStart w:id="998" w:name="_Toc375769725"/>
+      <w:bookmarkStart w:id="999" w:name="_Toc375770077"/>
+      <w:bookmarkStart w:id="1000" w:name="_Toc375770334"/>
+      <w:bookmarkStart w:id="1001" w:name="_Toc376006509"/>
+      <w:bookmarkStart w:id="1002" w:name="_Toc376024840"/>
+      <w:bookmarkStart w:id="1003" w:name="_Toc405320990"/>
+      <w:bookmarkStart w:id="1004" w:name="_Toc405930028"/>
+      <w:bookmarkStart w:id="1005" w:name="_Toc405982964"/>
+      <w:bookmarkStart w:id="1006" w:name="_Toc406252782"/>
+      <w:bookmarkStart w:id="1007" w:name="_Toc406343917"/>
+      <w:bookmarkStart w:id="1008" w:name="_Toc406434135"/>
+      <w:bookmarkStart w:id="1009" w:name="_Toc406512587"/>
+      <w:bookmarkStart w:id="1010" w:name="_Toc406514505"/>
+      <w:bookmarkStart w:id="1011" w:name="_Toc406514592"/>
+      <w:bookmarkStart w:id="1012" w:name="_Toc406514682"/>
+      <w:bookmarkStart w:id="1013" w:name="_Toc406514770"/>
+      <w:bookmarkStart w:id="1014" w:name="_Toc406514858"/>
+      <w:bookmarkStart w:id="1015" w:name="_Toc406946267"/>
+      <w:bookmarkStart w:id="1016" w:name="_Toc406959386"/>
+      <w:bookmarkStart w:id="1017" w:name="_Toc406959473"/>
+      <w:bookmarkStart w:id="1018" w:name="_Toc407474113"/>
+      <w:bookmarkStart w:id="1019" w:name="_Toc407479300"/>
+      <w:bookmarkStart w:id="1020" w:name="_Toc407526885"/>
+      <w:bookmarkStart w:id="1021" w:name="_Toc407650724"/>
+      <w:bookmarkStart w:id="1022" w:name="_Toc408404116"/>
+      <w:bookmarkStart w:id="1023" w:name="_Toc437364337"/>
+      <w:bookmarkStart w:id="1024" w:name="_Toc437960218"/>
+      <w:bookmarkStart w:id="1025" w:name="_Toc437960436"/>
+      <w:bookmarkStart w:id="1026" w:name="_Toc437960510"/>
+      <w:bookmarkStart w:id="1027" w:name="_Toc437961696"/>
+      <w:bookmarkStart w:id="1028" w:name="_Toc438026021"/>
+      <w:bookmarkStart w:id="1029" w:name="_Toc438047585"/>
+      <w:bookmarkStart w:id="1030" w:name="_Toc438113715"/>
       <w:bookmarkEnd w:id="987"/>
       <w:bookmarkEnd w:id="988"/>
       <w:bookmarkEnd w:id="989"/>
@@ -11974,6 +11977,7 @@
       <w:bookmarkEnd w:id="1027"/>
       <w:bookmarkEnd w:id="1028"/>
       <w:bookmarkEnd w:id="1029"/>
+      <w:bookmarkEnd w:id="1030"/>
     </w:p>
     <w:p>
       <w:pPr>
@@ -11995,51 +11999,50 @@
           <w:szCs w:val="32"/>
         </w:rPr>
       </w:pPr>
-      <w:bookmarkStart w:id="1030" w:name="_Toc375340537"/>
-      <w:bookmarkStart w:id="1031" w:name="_Toc375381836"/>
-      <w:bookmarkStart w:id="1032" w:name="_Toc375387192"/>
-      <w:bookmarkStart w:id="1033" w:name="_Toc375391331"/>
-      <w:bookmarkStart w:id="1034" w:name="_Toc375391421"/>
-      <w:bookmarkStart w:id="1035" w:name="_Toc375393096"/>
-      <w:bookmarkStart w:id="1036" w:name="_Toc375412196"/>
-      <w:bookmarkStart w:id="1037" w:name="_Toc375412284"/>
-      <w:bookmarkStart w:id="1038" w:name="_Toc375412664"/>
-      <w:bookmarkStart w:id="1039" w:name="_Toc375423807"/>
-      <w:bookmarkStart w:id="1040" w:name="_Toc375578248"/>
-      <w:bookmarkStart w:id="1041" w:name="_Toc375769726"/>
-      <w:bookmarkStart w:id="1042" w:name="_Toc375770078"/>
-      <w:bookmarkStart w:id="1043" w:name="_Toc375770335"/>
-      <w:bookmarkStart w:id="1044" w:name="_Toc376006510"/>
-      <w:bookmarkStart w:id="1045" w:name="_Toc376024841"/>
-      <w:bookmarkStart w:id="1046" w:name="_Toc405320991"/>
-      <w:bookmarkStart w:id="1047" w:name="_Toc405930029"/>
-      <w:bookmarkStart w:id="1048" w:name="_Toc405982965"/>
-      <w:bookmarkStart w:id="1049" w:name="_Toc406252783"/>
-      <w:bookmarkStart w:id="1050" w:name="_Toc406343918"/>
-      <w:bookmarkStart w:id="1051" w:name="_Toc406434136"/>
-      <w:bookmarkStart w:id="1052" w:name="_Toc406512588"/>
-      <w:bookmarkStart w:id="1053" w:name="_Toc406514506"/>
-      <w:bookmarkStart w:id="1054" w:name="_Toc406514593"/>
-      <w:bookmarkStart w:id="1055" w:name="_Toc406514683"/>
-      <w:bookmarkStart w:id="1056" w:name="_Toc406514771"/>
-      <w:bookmarkStart w:id="1057" w:name="_Toc406514859"/>
-      <w:bookmarkStart w:id="1058" w:name="_Toc406946268"/>
-      <w:bookmarkStart w:id="1059" w:name="_Toc406959387"/>
-      <w:bookmarkStart w:id="1060" w:name="_Toc406959474"/>
-      <w:bookmarkStart w:id="1061" w:name="_Toc407474114"/>
-      <w:bookmarkStart w:id="1062" w:name="_Toc407479301"/>
-      <w:bookmarkStart w:id="1063" w:name="_Toc407526886"/>
-      <w:bookmarkStart w:id="1064" w:name="_Toc407650725"/>
-      <w:bookmarkStart w:id="1065" w:name="_Toc408404117"/>
-      <w:bookmarkStart w:id="1066" w:name="_Toc437364338"/>
-      <w:bookmarkStart w:id="1067" w:name="_Toc437960219"/>
-      <w:bookmarkStart w:id="1068" w:name="_Toc437960437"/>
-      <w:bookmarkStart w:id="1069" w:name="_Toc437960511"/>
-      <w:bookmarkStart w:id="1070" w:name="_Toc437961697"/>
-      <w:bookmarkStart w:id="1071" w:name="_Toc438026022"/>
-      <w:bookmarkStart w:id="1072" w:name="_Toc438047586"/>
-      <w:bookmarkStart w:id="1073" w:name="_Toc438113716"/>
-      <w:bookmarkEnd w:id="1030"/>
+      <w:bookmarkStart w:id="1031" w:name="_Toc375340537"/>
+      <w:bookmarkStart w:id="1032" w:name="_Toc375381836"/>
+      <w:bookmarkStart w:id="1033" w:name="_Toc375387192"/>
+      <w:bookmarkStart w:id="1034" w:name="_Toc375391331"/>
+      <w:bookmarkStart w:id="1035" w:name="_Toc375391421"/>
+      <w:bookmarkStart w:id="1036" w:name="_Toc375393096"/>
+      <w:bookmarkStart w:id="1037" w:name="_Toc375412196"/>
+      <w:bookmarkStart w:id="1038" w:name="_Toc375412284"/>
+      <w:bookmarkStart w:id="1039" w:name="_Toc375412664"/>
+      <w:bookmarkStart w:id="1040" w:name="_Toc375423807"/>
+      <w:bookmarkStart w:id="1041" w:name="_Toc375578248"/>
+      <w:bookmarkStart w:id="1042" w:name="_Toc375769726"/>
+      <w:bookmarkStart w:id="1043" w:name="_Toc375770078"/>
+      <w:bookmarkStart w:id="1044" w:name="_Toc375770335"/>
+      <w:bookmarkStart w:id="1045" w:name="_Toc376006510"/>
+      <w:bookmarkStart w:id="1046" w:name="_Toc376024841"/>
+      <w:bookmarkStart w:id="1047" w:name="_Toc405320991"/>
+      <w:bookmarkStart w:id="1048" w:name="_Toc405930029"/>
+      <w:bookmarkStart w:id="1049" w:name="_Toc405982965"/>
+      <w:bookmarkStart w:id="1050" w:name="_Toc406252783"/>
+      <w:bookmarkStart w:id="1051" w:name="_Toc406343918"/>
+      <w:bookmarkStart w:id="1052" w:name="_Toc406434136"/>
+      <w:bookmarkStart w:id="1053" w:name="_Toc406512588"/>
+      <w:bookmarkStart w:id="1054" w:name="_Toc406514506"/>
+      <w:bookmarkStart w:id="1055" w:name="_Toc406514593"/>
+      <w:bookmarkStart w:id="1056" w:name="_Toc406514683"/>
+      <w:bookmarkStart w:id="1057" w:name="_Toc406514771"/>
+      <w:bookmarkStart w:id="1058" w:name="_Toc406514859"/>
+      <w:bookmarkStart w:id="1059" w:name="_Toc406946268"/>
+      <w:bookmarkStart w:id="1060" w:name="_Toc406959387"/>
+      <w:bookmarkStart w:id="1061" w:name="_Toc406959474"/>
+      <w:bookmarkStart w:id="1062" w:name="_Toc407474114"/>
+      <w:bookmarkStart w:id="1063" w:name="_Toc407479301"/>
+      <w:bookmarkStart w:id="1064" w:name="_Toc407526886"/>
+      <w:bookmarkStart w:id="1065" w:name="_Toc407650725"/>
+      <w:bookmarkStart w:id="1066" w:name="_Toc408404117"/>
+      <w:bookmarkStart w:id="1067" w:name="_Toc437364338"/>
+      <w:bookmarkStart w:id="1068" w:name="_Toc437960219"/>
+      <w:bookmarkStart w:id="1069" w:name="_Toc437960437"/>
+      <w:bookmarkStart w:id="1070" w:name="_Toc437960511"/>
+      <w:bookmarkStart w:id="1071" w:name="_Toc437961697"/>
+      <w:bookmarkStart w:id="1072" w:name="_Toc438026022"/>
+      <w:bookmarkStart w:id="1073" w:name="_Toc438047586"/>
+      <w:bookmarkStart w:id="1074" w:name="_Toc438113716"/>
       <w:bookmarkEnd w:id="1031"/>
       <w:bookmarkEnd w:id="1032"/>
       <w:bookmarkEnd w:id="1033"/>
@@ -12083,6 +12086,7 @@
       <w:bookmarkEnd w:id="1071"/>
       <w:bookmarkEnd w:id="1072"/>
       <w:bookmarkEnd w:id="1073"/>
+      <w:bookmarkEnd w:id="1074"/>
     </w:p>
     <w:p>
       <w:pPr>
@@ -12104,51 +12108,50 @@
           <w:szCs w:val="32"/>
         </w:rPr>
       </w:pPr>
-      <w:bookmarkStart w:id="1074" w:name="_Toc375340538"/>
-      <w:bookmarkStart w:id="1075" w:name="_Toc375381837"/>
-      <w:bookmarkStart w:id="1076" w:name="_Toc375387193"/>
-      <w:bookmarkStart w:id="1077" w:name="_Toc375391332"/>
-      <w:bookmarkStart w:id="1078" w:name="_Toc375391422"/>
-      <w:bookmarkStart w:id="1079" w:name="_Toc375393097"/>
-      <w:bookmarkStart w:id="1080" w:name="_Toc375412197"/>
-      <w:bookmarkStart w:id="1081" w:name="_Toc375412285"/>
-      <w:bookmarkStart w:id="1082" w:name="_Toc375412665"/>
-      <w:bookmarkStart w:id="1083" w:name="_Toc375423808"/>
-      <w:bookmarkStart w:id="1084" w:name="_Toc375578249"/>
-      <w:bookmarkStart w:id="1085" w:name="_Toc375769727"/>
-      <w:bookmarkStart w:id="1086" w:name="_Toc375770079"/>
-      <w:bookmarkStart w:id="1087" w:name="_Toc375770336"/>
-      <w:bookmarkStart w:id="1088" w:name="_Toc376006511"/>
-      <w:bookmarkStart w:id="1089" w:name="_Toc376024842"/>
-      <w:bookmarkStart w:id="1090" w:name="_Toc405320992"/>
-      <w:bookmarkStart w:id="1091" w:name="_Toc405930030"/>
-      <w:bookmarkStart w:id="1092" w:name="_Toc405982966"/>
-      <w:bookmarkStart w:id="1093" w:name="_Toc406252784"/>
-      <w:bookmarkStart w:id="1094" w:name="_Toc406343919"/>
-      <w:bookmarkStart w:id="1095" w:name="_Toc406434137"/>
-      <w:bookmarkStart w:id="1096" w:name="_Toc406512589"/>
-      <w:bookmarkStart w:id="1097" w:name="_Toc406514507"/>
-      <w:bookmarkStart w:id="1098" w:name="_Toc406514594"/>
-      <w:bookmarkStart w:id="1099" w:name="_Toc406514684"/>
-      <w:bookmarkStart w:id="1100" w:name="_Toc406514772"/>
-      <w:bookmarkStart w:id="1101" w:name="_Toc406514860"/>
-      <w:bookmarkStart w:id="1102" w:name="_Toc406946269"/>
-      <w:bookmarkStart w:id="1103" w:name="_Toc406959388"/>
-      <w:bookmarkStart w:id="1104" w:name="_Toc406959475"/>
-      <w:bookmarkStart w:id="1105" w:name="_Toc407474115"/>
-      <w:bookmarkStart w:id="1106" w:name="_Toc407479302"/>
-      <w:bookmarkStart w:id="1107" w:name="_Toc407526887"/>
-      <w:bookmarkStart w:id="1108" w:name="_Toc407650726"/>
-      <w:bookmarkStart w:id="1109" w:name="_Toc408404118"/>
-      <w:bookmarkStart w:id="1110" w:name="_Toc437364339"/>
-      <w:bookmarkStart w:id="1111" w:name="_Toc437960220"/>
-      <w:bookmarkStart w:id="1112" w:name="_Toc437960438"/>
-      <w:bookmarkStart w:id="1113" w:name="_Toc437960512"/>
-      <w:bookmarkStart w:id="1114" w:name="_Toc437961698"/>
-      <w:bookmarkStart w:id="1115" w:name="_Toc438026023"/>
-      <w:bookmarkStart w:id="1116" w:name="_Toc438047587"/>
-      <w:bookmarkStart w:id="1117" w:name="_Toc438113717"/>
-      <w:bookmarkEnd w:id="1074"/>
+      <w:bookmarkStart w:id="1075" w:name="_Toc375340538"/>
+      <w:bookmarkStart w:id="1076" w:name="_Toc375381837"/>
+      <w:bookmarkStart w:id="1077" w:name="_Toc375387193"/>
+      <w:bookmarkStart w:id="1078" w:name="_Toc375391332"/>
+      <w:bookmarkStart w:id="1079" w:name="_Toc375391422"/>
+      <w:bookmarkStart w:id="1080" w:name="_Toc375393097"/>
+      <w:bookmarkStart w:id="1081" w:name="_Toc375412197"/>
+      <w:bookmarkStart w:id="1082" w:name="_Toc375412285"/>
+      <w:bookmarkStart w:id="1083" w:name="_Toc375412665"/>
+      <w:bookmarkStart w:id="1084" w:name="_Toc375423808"/>
+      <w:bookmarkStart w:id="1085" w:name="_Toc375578249"/>
+      <w:bookmarkStart w:id="1086" w:name="_Toc375769727"/>
+      <w:bookmarkStart w:id="1087" w:name="_Toc375770079"/>
+      <w:bookmarkStart w:id="1088" w:name="_Toc375770336"/>
+      <w:bookmarkStart w:id="1089" w:name="_Toc376006511"/>
+      <w:bookmarkStart w:id="1090" w:name="_Toc376024842"/>
+      <w:bookmarkStart w:id="1091" w:name="_Toc405320992"/>
+      <w:bookmarkStart w:id="1092" w:name="_Toc405930030"/>
+      <w:bookmarkStart w:id="1093" w:name="_Toc405982966"/>
+      <w:bookmarkStart w:id="1094" w:name="_Toc406252784"/>
+      <w:bookmarkStart w:id="1095" w:name="_Toc406343919"/>
+      <w:bookmarkStart w:id="1096" w:name="_Toc406434137"/>
+      <w:bookmarkStart w:id="1097" w:name="_Toc406512589"/>
+      <w:bookmarkStart w:id="1098" w:name="_Toc406514507"/>
+      <w:bookmarkStart w:id="1099" w:name="_Toc406514594"/>
+      <w:bookmarkStart w:id="1100" w:name="_Toc406514684"/>
+      <w:bookmarkStart w:id="1101" w:name="_Toc406514772"/>
+      <w:bookmarkStart w:id="1102" w:name="_Toc406514860"/>
+      <w:bookmarkStart w:id="1103" w:name="_Toc406946269"/>
+      <w:bookmarkStart w:id="1104" w:name="_Toc406959388"/>
+      <w:bookmarkStart w:id="1105" w:name="_Toc406959475"/>
+      <w:bookmarkStart w:id="1106" w:name="_Toc407474115"/>
+      <w:bookmarkStart w:id="1107" w:name="_Toc407479302"/>
+      <w:bookmarkStart w:id="1108" w:name="_Toc407526887"/>
+      <w:bookmarkStart w:id="1109" w:name="_Toc407650726"/>
+      <w:bookmarkStart w:id="1110" w:name="_Toc408404118"/>
+      <w:bookmarkStart w:id="1111" w:name="_Toc437364339"/>
+      <w:bookmarkStart w:id="1112" w:name="_Toc437960220"/>
+      <w:bookmarkStart w:id="1113" w:name="_Toc437960438"/>
+      <w:bookmarkStart w:id="1114" w:name="_Toc437960512"/>
+      <w:bookmarkStart w:id="1115" w:name="_Toc437961698"/>
+      <w:bookmarkStart w:id="1116" w:name="_Toc438026023"/>
+      <w:bookmarkStart w:id="1117" w:name="_Toc438047587"/>
+      <w:bookmarkStart w:id="1118" w:name="_Toc438113717"/>
       <w:bookmarkEnd w:id="1075"/>
       <w:bookmarkEnd w:id="1076"/>
       <w:bookmarkEnd w:id="1077"/>
@@ -12192,6 +12195,7 @@
       <w:bookmarkEnd w:id="1115"/>
       <w:bookmarkEnd w:id="1116"/>
       <w:bookmarkEnd w:id="1117"/>
+      <w:bookmarkEnd w:id="1118"/>
     </w:p>
     <w:p>
       <w:pPr>
@@ -12213,51 +12217,50 @@
           <w:szCs w:val="32"/>
         </w:rPr>
       </w:pPr>
-      <w:bookmarkStart w:id="1118" w:name="_Toc375340539"/>
-      <w:bookmarkStart w:id="1119" w:name="_Toc375381838"/>
-      <w:bookmarkStart w:id="1120" w:name="_Toc375387194"/>
-      <w:bookmarkStart w:id="1121" w:name="_Toc375391333"/>
-      <w:bookmarkStart w:id="1122" w:name="_Toc375391423"/>
-      <w:bookmarkStart w:id="1123" w:name="_Toc375393098"/>
-      <w:bookmarkStart w:id="1124" w:name="_Toc375412198"/>
-      <w:bookmarkStart w:id="1125" w:name="_Toc375412286"/>
-      <w:bookmarkStart w:id="1126" w:name="_Toc375412666"/>
-      <w:bookmarkStart w:id="1127" w:name="_Toc375423809"/>
-      <w:bookmarkStart w:id="1128" w:name="_Toc375578250"/>
-      <w:bookmarkStart w:id="1129" w:name="_Toc375769728"/>
-      <w:bookmarkStart w:id="1130" w:name="_Toc375770080"/>
-      <w:bookmarkStart w:id="1131" w:name="_Toc375770337"/>
-      <w:bookmarkStart w:id="1132" w:name="_Toc376006512"/>
-      <w:bookmarkStart w:id="1133" w:name="_Toc376024843"/>
-      <w:bookmarkStart w:id="1134" w:name="_Toc405320993"/>
-      <w:bookmarkStart w:id="1135" w:name="_Toc405930031"/>
-      <w:bookmarkStart w:id="1136" w:name="_Toc405982967"/>
-      <w:bookmarkStart w:id="1137" w:name="_Toc406252785"/>
-      <w:bookmarkStart w:id="1138" w:name="_Toc406343920"/>
-      <w:bookmarkStart w:id="1139" w:name="_Toc406434138"/>
-      <w:bookmarkStart w:id="1140" w:name="_Toc406512590"/>
-      <w:bookmarkStart w:id="1141" w:name="_Toc406514508"/>
-      <w:bookmarkStart w:id="1142" w:name="_Toc406514595"/>
-      <w:bookmarkStart w:id="1143" w:name="_Toc406514685"/>
-      <w:bookmarkStart w:id="1144" w:name="_Toc406514773"/>
-      <w:bookmarkStart w:id="1145" w:name="_Toc406514861"/>
-      <w:bookmarkStart w:id="1146" w:name="_Toc406946270"/>
-      <w:bookmarkStart w:id="1147" w:name="_Toc406959389"/>
-      <w:bookmarkStart w:id="1148" w:name="_Toc406959476"/>
-      <w:bookmarkStart w:id="1149" w:name="_Toc407474116"/>
-      <w:bookmarkStart w:id="1150" w:name="_Toc407479303"/>
-      <w:bookmarkStart w:id="1151" w:name="_Toc407526888"/>
-      <w:bookmarkStart w:id="1152" w:name="_Toc407650727"/>
-      <w:bookmarkStart w:id="1153" w:name="_Toc408404119"/>
-      <w:bookmarkStart w:id="1154" w:name="_Toc437364340"/>
-      <w:bookmarkStart w:id="1155" w:name="_Toc437960221"/>
-      <w:bookmarkStart w:id="1156" w:name="_Toc437960439"/>
-      <w:bookmarkStart w:id="1157" w:name="_Toc437960513"/>
-      <w:bookmarkStart w:id="1158" w:name="_Toc437961699"/>
-      <w:bookmarkStart w:id="1159" w:name="_Toc438026024"/>
-      <w:bookmarkStart w:id="1160" w:name="_Toc438047588"/>
-      <w:bookmarkStart w:id="1161" w:name="_Toc438113718"/>
-      <w:bookmarkEnd w:id="1118"/>
+      <w:bookmarkStart w:id="1119" w:name="_Toc375340539"/>
+      <w:bookmarkStart w:id="1120" w:name="_Toc375381838"/>
+      <w:bookmarkStart w:id="1121" w:name="_Toc375387194"/>
+      <w:bookmarkStart w:id="1122" w:name="_Toc375391333"/>
+      <w:bookmarkStart w:id="1123" w:name="_Toc375391423"/>
+      <w:bookmarkStart w:id="1124" w:name="_Toc375393098"/>
+      <w:bookmarkStart w:id="1125" w:name="_Toc375412198"/>
+      <w:bookmarkStart w:id="1126" w:name="_Toc375412286"/>
+      <w:bookmarkStart w:id="1127" w:name="_Toc375412666"/>
+      <w:bookmarkStart w:id="1128" w:name="_Toc375423809"/>
+      <w:bookmarkStart w:id="1129" w:name="_Toc375578250"/>
+      <w:bookmarkStart w:id="1130" w:name="_Toc375769728"/>
+      <w:bookmarkStart w:id="1131" w:name="_Toc375770080"/>
+      <w:bookmarkStart w:id="1132" w:name="_Toc375770337"/>
+      <w:bookmarkStart w:id="1133" w:name="_Toc376006512"/>
+      <w:bookmarkStart w:id="1134" w:name="_Toc376024843"/>
+      <w:bookmarkStart w:id="1135" w:name="_Toc405320993"/>
+      <w:bookmarkStart w:id="1136" w:name="_Toc405930031"/>
+      <w:bookmarkStart w:id="1137" w:name="_Toc405982967"/>
+      <w:bookmarkStart w:id="1138" w:name="_Toc406252785"/>
+      <w:bookmarkStart w:id="1139" w:name="_Toc406343920"/>
+      <w:bookmarkStart w:id="1140" w:name="_Toc406434138"/>
+      <w:bookmarkStart w:id="1141" w:name="_Toc406512590"/>
+      <w:bookmarkStart w:id="1142" w:name="_Toc406514508"/>
+      <w:bookmarkStart w:id="1143" w:name="_Toc406514595"/>
+      <w:bookmarkStart w:id="1144" w:name="_Toc406514685"/>
+      <w:bookmarkStart w:id="1145" w:name="_Toc406514773"/>
+      <w:bookmarkStart w:id="1146" w:name="_Toc406514861"/>
+      <w:bookmarkStart w:id="1147" w:name="_Toc406946270"/>
+      <w:bookmarkStart w:id="1148" w:name="_Toc406959389"/>
+      <w:bookmarkStart w:id="1149" w:name="_Toc406959476"/>
+      <w:bookmarkStart w:id="1150" w:name="_Toc407474116"/>
+      <w:bookmarkStart w:id="1151" w:name="_Toc407479303"/>
+      <w:bookmarkStart w:id="1152" w:name="_Toc407526888"/>
+      <w:bookmarkStart w:id="1153" w:name="_Toc407650727"/>
+      <w:bookmarkStart w:id="1154" w:name="_Toc408404119"/>
+      <w:bookmarkStart w:id="1155" w:name="_Toc437364340"/>
+      <w:bookmarkStart w:id="1156" w:name="_Toc437960221"/>
+      <w:bookmarkStart w:id="1157" w:name="_Toc437960439"/>
+      <w:bookmarkStart w:id="1158" w:name="_Toc437960513"/>
+      <w:bookmarkStart w:id="1159" w:name="_Toc437961699"/>
+      <w:bookmarkStart w:id="1160" w:name="_Toc438026024"/>
+      <w:bookmarkStart w:id="1161" w:name="_Toc438047588"/>
+      <w:bookmarkStart w:id="1162" w:name="_Toc438113718"/>
       <w:bookmarkEnd w:id="1119"/>
       <w:bookmarkEnd w:id="1120"/>
       <w:bookmarkEnd w:id="1121"/>
@@ -12301,6 +12304,7 @@
       <w:bookmarkEnd w:id="1159"/>
       <w:bookmarkEnd w:id="1160"/>
       <w:bookmarkEnd w:id="1161"/>
+      <w:bookmarkEnd w:id="1162"/>
     </w:p>
     <w:p>
       <w:pPr>
@@ -12322,51 +12326,50 @@
           <w:szCs w:val="32"/>
         </w:rPr>
       </w:pPr>
-      <w:bookmarkStart w:id="1162" w:name="_Toc375340540"/>
-      <w:bookmarkStart w:id="1163" w:name="_Toc375381839"/>
-      <w:bookmarkStart w:id="1164" w:name="_Toc375387195"/>
-      <w:bookmarkStart w:id="1165" w:name="_Toc375391334"/>
-      <w:bookmarkStart w:id="1166" w:name="_Toc375391424"/>
-      <w:bookmarkStart w:id="1167" w:name="_Toc375393099"/>
-      <w:bookmarkStart w:id="1168" w:name="_Toc375412199"/>
-      <w:bookmarkStart w:id="1169" w:name="_Toc375412287"/>
-      <w:bookmarkStart w:id="1170" w:name="_Toc375412667"/>
-      <w:bookmarkStart w:id="1171" w:name="_Toc375423810"/>
-      <w:bookmarkStart w:id="1172" w:name="_Toc375578251"/>
-      <w:bookmarkStart w:id="1173" w:name="_Toc375769729"/>
-      <w:bookmarkStart w:id="1174" w:name="_Toc375770081"/>
-      <w:bookmarkStart w:id="1175" w:name="_Toc375770338"/>
-      <w:bookmarkStart w:id="1176" w:name="_Toc376006513"/>
-      <w:bookmarkStart w:id="1177" w:name="_Toc376024844"/>
-      <w:bookmarkStart w:id="1178" w:name="_Toc405320994"/>
-      <w:bookmarkStart w:id="1179" w:name="_Toc405930032"/>
-      <w:bookmarkStart w:id="1180" w:name="_Toc405982968"/>
-      <w:bookmarkStart w:id="1181" w:name="_Toc406252786"/>
-      <w:bookmarkStart w:id="1182" w:name="_Toc406343921"/>
-      <w:bookmarkStart w:id="1183" w:name="_Toc406434139"/>
-      <w:bookmarkStart w:id="1184" w:name="_Toc406512591"/>
-      <w:bookmarkStart w:id="1185" w:name="_Toc406514509"/>
-      <w:bookmarkStart w:id="1186" w:name="_Toc406514596"/>
-      <w:bookmarkStart w:id="1187" w:name="_Toc406514686"/>
-      <w:bookmarkStart w:id="1188" w:name="_Toc406514774"/>
-      <w:bookmarkStart w:id="1189" w:name="_Toc406514862"/>
-      <w:bookmarkStart w:id="1190" w:name="_Toc406946271"/>
-      <w:bookmarkStart w:id="1191" w:name="_Toc406959390"/>
-      <w:bookmarkStart w:id="1192" w:name="_Toc406959477"/>
-      <w:bookmarkStart w:id="1193" w:name="_Toc407474117"/>
-      <w:bookmarkStart w:id="1194" w:name="_Toc407479304"/>
-      <w:bookmarkStart w:id="1195" w:name="_Toc407526889"/>
-      <w:bookmarkStart w:id="1196" w:name="_Toc407650728"/>
-      <w:bookmarkStart w:id="1197" w:name="_Toc408404120"/>
-      <w:bookmarkStart w:id="1198" w:name="_Toc437364341"/>
-      <w:bookmarkStart w:id="1199" w:name="_Toc437960222"/>
-      <w:bookmarkStart w:id="1200" w:name="_Toc437960440"/>
-      <w:bookmarkStart w:id="1201" w:name="_Toc437960514"/>
-      <w:bookmarkStart w:id="1202" w:name="_Toc437961700"/>
-      <w:bookmarkStart w:id="1203" w:name="_Toc438026025"/>
-      <w:bookmarkStart w:id="1204" w:name="_Toc438047589"/>
-      <w:bookmarkStart w:id="1205" w:name="_Toc438113719"/>
-      <w:bookmarkEnd w:id="1162"/>
+      <w:bookmarkStart w:id="1163" w:name="_Toc375340540"/>
+      <w:bookmarkStart w:id="1164" w:name="_Toc375381839"/>
+      <w:bookmarkStart w:id="1165" w:name="_Toc375387195"/>
+      <w:bookmarkStart w:id="1166" w:name="_Toc375391334"/>
+      <w:bookmarkStart w:id="1167" w:name="_Toc375391424"/>
+      <w:bookmarkStart w:id="1168" w:name="_Toc375393099"/>
+      <w:bookmarkStart w:id="1169" w:name="_Toc375412199"/>
+      <w:bookmarkStart w:id="1170" w:name="_Toc375412287"/>
+      <w:bookmarkStart w:id="1171" w:name="_Toc375412667"/>
+      <w:bookmarkStart w:id="1172" w:name="_Toc375423810"/>
+      <w:bookmarkStart w:id="1173" w:name="_Toc375578251"/>
+      <w:bookmarkStart w:id="1174" w:name="_Toc375769729"/>
+      <w:bookmarkStart w:id="1175" w:name="_Toc375770081"/>
+      <w:bookmarkStart w:id="1176" w:name="_Toc375770338"/>
+      <w:bookmarkStart w:id="1177" w:name="_Toc376006513"/>
+      <w:bookmarkStart w:id="1178" w:name="_Toc376024844"/>
+      <w:bookmarkStart w:id="1179" w:name="_Toc405320994"/>
+      <w:bookmarkStart w:id="1180" w:name="_Toc405930032"/>
+      <w:bookmarkStart w:id="1181" w:name="_Toc405982968"/>
+      <w:bookmarkStart w:id="1182" w:name="_Toc406252786"/>
+      <w:bookmarkStart w:id="1183" w:name="_Toc406343921"/>
+      <w:bookmarkStart w:id="1184" w:name="_Toc406434139"/>
+      <w:bookmarkStart w:id="1185" w:name="_Toc406512591"/>
+      <w:bookmarkStart w:id="1186" w:name="_Toc406514509"/>
+      <w:bookmarkStart w:id="1187" w:name="_Toc406514596"/>
+      <w:bookmarkStart w:id="1188" w:name="_Toc406514686"/>
+      <w:bookmarkStart w:id="1189" w:name="_Toc406514774"/>
+      <w:bookmarkStart w:id="1190" w:name="_Toc406514862"/>
+      <w:bookmarkStart w:id="1191" w:name="_Toc406946271"/>
+      <w:bookmarkStart w:id="1192" w:name="_Toc406959390"/>
+      <w:bookmarkStart w:id="1193" w:name="_Toc406959477"/>
+      <w:bookmarkStart w:id="1194" w:name="_Toc407474117"/>
+      <w:bookmarkStart w:id="1195" w:name="_Toc407479304"/>
+      <w:bookmarkStart w:id="1196" w:name="_Toc407526889"/>
+      <w:bookmarkStart w:id="1197" w:name="_Toc407650728"/>
+      <w:bookmarkStart w:id="1198" w:name="_Toc408404120"/>
+      <w:bookmarkStart w:id="1199" w:name="_Toc437364341"/>
+      <w:bookmarkStart w:id="1200" w:name="_Toc437960222"/>
+      <w:bookmarkStart w:id="1201" w:name="_Toc437960440"/>
+      <w:bookmarkStart w:id="1202" w:name="_Toc437960514"/>
+      <w:bookmarkStart w:id="1203" w:name="_Toc437961700"/>
+      <w:bookmarkStart w:id="1204" w:name="_Toc438026025"/>
+      <w:bookmarkStart w:id="1205" w:name="_Toc438047589"/>
+      <w:bookmarkStart w:id="1206" w:name="_Toc438113719"/>
       <w:bookmarkEnd w:id="1163"/>
       <w:bookmarkEnd w:id="1164"/>
       <w:bookmarkEnd w:id="1165"/>
@@ -12410,6 +12413,7 @@
       <w:bookmarkEnd w:id="1203"/>
       <w:bookmarkEnd w:id="1204"/>
       <w:bookmarkEnd w:id="1205"/>
+      <w:bookmarkEnd w:id="1206"/>
     </w:p>
     <w:p>
       <w:pPr>
@@ -12421,14 +12425,14 @@
         <w:spacing w:afterLines="100" w:after="326"/>
         <w:ind w:firstLineChars="0"/>
       </w:pPr>
-      <w:bookmarkStart w:id="1206" w:name="_Toc438113720"/>
+      <w:bookmarkStart w:id="1207" w:name="_Toc438113720"/>
       <w:r>
         <w:rPr>
           <w:rFonts w:hint="eastAsia"/>
         </w:rPr>
         <w:t>激励机制仿真评估</w:t>
       </w:r>
-      <w:bookmarkEnd w:id="1206"/>
+      <w:bookmarkEnd w:id="1207"/>
     </w:p>
     <w:p>
       <w:pPr>
@@ -12450,9 +12454,9 @@
         <w:pStyle w:val="3"/>
         <w:ind w:firstLineChars="0" w:firstLine="0"/>
       </w:pPr>
-      <w:bookmarkStart w:id="1207" w:name="_Toc438113721"/>
-      <w:bookmarkStart w:id="1208" w:name="_Toc406434143"/>
-      <w:bookmarkStart w:id="1209" w:name="_Toc406512595"/>
+      <w:bookmarkStart w:id="1208" w:name="_Toc438113721"/>
+      <w:bookmarkStart w:id="1209" w:name="_Toc406434143"/>
+      <w:bookmarkStart w:id="1210" w:name="_Toc406512595"/>
       <w:r>
         <w:rPr>
           <w:rFonts w:hint="eastAsia"/>
@@ -12466,14 +12470,14 @@
         </w:rPr>
         <w:t>仿真场景介绍</w:t>
       </w:r>
-      <w:bookmarkEnd w:id="1207"/>
+      <w:bookmarkEnd w:id="1208"/>
     </w:p>
     <w:p>
       <w:pPr>
         <w:pStyle w:val="3"/>
         <w:ind w:firstLineChars="0" w:firstLine="0"/>
       </w:pPr>
-      <w:bookmarkStart w:id="1210" w:name="_Toc438113722"/>
+      <w:bookmarkStart w:id="1211" w:name="_Toc438113722"/>
       <w:r>
         <w:rPr>
           <w:rFonts w:hint="eastAsia"/>
@@ -12486,7 +12490,7 @@
         </w:rPr>
         <w:t>仿真结果分析</w:t>
       </w:r>
-      <w:bookmarkEnd w:id="1210"/>
+      <w:bookmarkEnd w:id="1211"/>
     </w:p>
     <w:p>
       <w:pPr>
@@ -12501,26 +12505,26 @@
           <w:b/>
         </w:rPr>
       </w:pPr>
-      <w:bookmarkStart w:id="1211" w:name="_Toc438113723"/>
-      <w:bookmarkEnd w:id="1208"/>
+      <w:bookmarkStart w:id="1212" w:name="_Toc438113723"/>
       <w:bookmarkEnd w:id="1209"/>
+      <w:bookmarkEnd w:id="1210"/>
       <w:r>
         <w:rPr>
           <w:rFonts w:hint="eastAsia"/>
         </w:rPr>
         <w:t>系统测试</w:t>
       </w:r>
-      <w:bookmarkEnd w:id="1211"/>
+      <w:bookmarkEnd w:id="1212"/>
     </w:p>
     <w:p>
       <w:pPr>
         <w:pStyle w:val="3"/>
         <w:ind w:firstLineChars="0" w:firstLine="0"/>
       </w:pPr>
-      <w:bookmarkStart w:id="1212" w:name="_Toc438113724"/>
-      <w:bookmarkStart w:id="1213" w:name="_Toc318634180"/>
-      <w:bookmarkStart w:id="1214" w:name="_Toc406434146"/>
-      <w:bookmarkStart w:id="1215" w:name="_Toc406512598"/>
+      <w:bookmarkStart w:id="1213" w:name="_Toc438113724"/>
+      <w:bookmarkStart w:id="1214" w:name="_Toc318634180"/>
+      <w:bookmarkStart w:id="1215" w:name="_Toc406434146"/>
+      <w:bookmarkStart w:id="1216" w:name="_Toc406512598"/>
       <w:r>
         <w:rPr>
           <w:rFonts w:hint="eastAsia"/>
@@ -12533,14 +12537,14 @@
         </w:rPr>
         <w:t>功能测试</w:t>
       </w:r>
-      <w:bookmarkEnd w:id="1212"/>
+      <w:bookmarkEnd w:id="1213"/>
     </w:p>
     <w:p>
       <w:pPr>
         <w:pStyle w:val="3"/>
         <w:ind w:firstLineChars="0" w:firstLine="0"/>
       </w:pPr>
-      <w:bookmarkStart w:id="1216" w:name="_Toc438113725"/>
+      <w:bookmarkStart w:id="1217" w:name="_Toc438113725"/>
       <w:r>
         <w:rPr>
           <w:rFonts w:hint="eastAsia"/>
@@ -12553,7 +12557,7 @@
         </w:rPr>
         <w:t>性能测试</w:t>
       </w:r>
-      <w:bookmarkEnd w:id="1216"/>
+      <w:bookmarkEnd w:id="1217"/>
     </w:p>
     <w:p>
       <w:pPr>
@@ -12564,7 +12568,7 @@
           <w:b/>
         </w:rPr>
       </w:pPr>
-      <w:bookmarkStart w:id="1217" w:name="_Toc438113726"/>
+      <w:bookmarkStart w:id="1218" w:name="_Toc438113726"/>
       <w:r>
         <w:rPr>
           <w:rFonts w:hint="eastAsia"/>
@@ -12583,11 +12587,11 @@
         </w:rPr>
         <w:t>总结与展望</w:t>
       </w:r>
-      <w:bookmarkEnd w:id="980"/>
-      <w:bookmarkEnd w:id="1213"/>
+      <w:bookmarkEnd w:id="981"/>
       <w:bookmarkEnd w:id="1214"/>
       <w:bookmarkEnd w:id="1215"/>
-      <w:bookmarkEnd w:id="1217"/>
+      <w:bookmarkEnd w:id="1216"/>
+      <w:bookmarkEnd w:id="1218"/>
     </w:p>
     <w:p>
       <w:pPr>
@@ -12608,51 +12612,50 @@
           <w:szCs w:val="32"/>
         </w:rPr>
       </w:pPr>
-      <w:bookmarkStart w:id="1218" w:name="_Toc375340549"/>
-      <w:bookmarkStart w:id="1219" w:name="_Toc375381848"/>
-      <w:bookmarkStart w:id="1220" w:name="_Toc375387204"/>
-      <w:bookmarkStart w:id="1221" w:name="_Toc375391343"/>
-      <w:bookmarkStart w:id="1222" w:name="_Toc375391433"/>
-      <w:bookmarkStart w:id="1223" w:name="_Toc375393108"/>
-      <w:bookmarkStart w:id="1224" w:name="_Toc375412208"/>
-      <w:bookmarkStart w:id="1225" w:name="_Toc375412296"/>
-      <w:bookmarkStart w:id="1226" w:name="_Toc375412676"/>
-      <w:bookmarkStart w:id="1227" w:name="_Toc375423819"/>
-      <w:bookmarkStart w:id="1228" w:name="_Toc375578260"/>
-      <w:bookmarkStart w:id="1229" w:name="_Toc375769738"/>
-      <w:bookmarkStart w:id="1230" w:name="_Toc375770090"/>
-      <w:bookmarkStart w:id="1231" w:name="_Toc375770347"/>
-      <w:bookmarkStart w:id="1232" w:name="_Toc376006522"/>
-      <w:bookmarkStart w:id="1233" w:name="_Toc376024853"/>
-      <w:bookmarkStart w:id="1234" w:name="_Toc405321003"/>
-      <w:bookmarkStart w:id="1235" w:name="_Toc405930041"/>
-      <w:bookmarkStart w:id="1236" w:name="_Toc405982976"/>
-      <w:bookmarkStart w:id="1237" w:name="_Toc406252794"/>
-      <w:bookmarkStart w:id="1238" w:name="_Toc406343929"/>
-      <w:bookmarkStart w:id="1239" w:name="_Toc406434147"/>
-      <w:bookmarkStart w:id="1240" w:name="_Toc406512599"/>
-      <w:bookmarkStart w:id="1241" w:name="_Toc406514517"/>
-      <w:bookmarkStart w:id="1242" w:name="_Toc406514604"/>
-      <w:bookmarkStart w:id="1243" w:name="_Toc406514694"/>
-      <w:bookmarkStart w:id="1244" w:name="_Toc406514782"/>
-      <w:bookmarkStart w:id="1245" w:name="_Toc406514870"/>
-      <w:bookmarkStart w:id="1246" w:name="_Toc406946279"/>
-      <w:bookmarkStart w:id="1247" w:name="_Toc406959398"/>
-      <w:bookmarkStart w:id="1248" w:name="_Toc406959485"/>
-      <w:bookmarkStart w:id="1249" w:name="_Toc407474125"/>
-      <w:bookmarkStart w:id="1250" w:name="_Toc407479313"/>
-      <w:bookmarkStart w:id="1251" w:name="_Toc407526898"/>
-      <w:bookmarkStart w:id="1252" w:name="_Toc407650737"/>
-      <w:bookmarkStart w:id="1253" w:name="_Toc408404129"/>
-      <w:bookmarkStart w:id="1254" w:name="_Toc437364350"/>
-      <w:bookmarkStart w:id="1255" w:name="_Toc437960226"/>
-      <w:bookmarkStart w:id="1256" w:name="_Toc437960444"/>
-      <w:bookmarkStart w:id="1257" w:name="_Toc437960518"/>
-      <w:bookmarkStart w:id="1258" w:name="_Toc437961704"/>
-      <w:bookmarkStart w:id="1259" w:name="_Toc438026029"/>
-      <w:bookmarkStart w:id="1260" w:name="_Toc438047597"/>
-      <w:bookmarkStart w:id="1261" w:name="_Toc438113727"/>
-      <w:bookmarkEnd w:id="1218"/>
+      <w:bookmarkStart w:id="1219" w:name="_Toc375340549"/>
+      <w:bookmarkStart w:id="1220" w:name="_Toc375381848"/>
+      <w:bookmarkStart w:id="1221" w:name="_Toc375387204"/>
+      <w:bookmarkStart w:id="1222" w:name="_Toc375391343"/>
+      <w:bookmarkStart w:id="1223" w:name="_Toc375391433"/>
+      <w:bookmarkStart w:id="1224" w:name="_Toc375393108"/>
+      <w:bookmarkStart w:id="1225" w:name="_Toc375412208"/>
+      <w:bookmarkStart w:id="1226" w:name="_Toc375412296"/>
+      <w:bookmarkStart w:id="1227" w:name="_Toc375412676"/>
+      <w:bookmarkStart w:id="1228" w:name="_Toc375423819"/>
+      <w:bookmarkStart w:id="1229" w:name="_Toc375578260"/>
+      <w:bookmarkStart w:id="1230" w:name="_Toc375769738"/>
+      <w:bookmarkStart w:id="1231" w:name="_Toc375770090"/>
+      <w:bookmarkStart w:id="1232" w:name="_Toc375770347"/>
+      <w:bookmarkStart w:id="1233" w:name="_Toc376006522"/>
+      <w:bookmarkStart w:id="1234" w:name="_Toc376024853"/>
+      <w:bookmarkStart w:id="1235" w:name="_Toc405321003"/>
+      <w:bookmarkStart w:id="1236" w:name="_Toc405930041"/>
+      <w:bookmarkStart w:id="1237" w:name="_Toc405982976"/>
+      <w:bookmarkStart w:id="1238" w:name="_Toc406252794"/>
+      <w:bookmarkStart w:id="1239" w:name="_Toc406343929"/>
+      <w:bookmarkStart w:id="1240" w:name="_Toc406434147"/>
+      <w:bookmarkStart w:id="1241" w:name="_Toc406512599"/>
+      <w:bookmarkStart w:id="1242" w:name="_Toc406514517"/>
+      <w:bookmarkStart w:id="1243" w:name="_Toc406514604"/>
+      <w:bookmarkStart w:id="1244" w:name="_Toc406514694"/>
+      <w:bookmarkStart w:id="1245" w:name="_Toc406514782"/>
+      <w:bookmarkStart w:id="1246" w:name="_Toc406514870"/>
+      <w:bookmarkStart w:id="1247" w:name="_Toc406946279"/>
+      <w:bookmarkStart w:id="1248" w:name="_Toc406959398"/>
+      <w:bookmarkStart w:id="1249" w:name="_Toc406959485"/>
+      <w:bookmarkStart w:id="1250" w:name="_Toc407474125"/>
+      <w:bookmarkStart w:id="1251" w:name="_Toc407479313"/>
+      <w:bookmarkStart w:id="1252" w:name="_Toc407526898"/>
+      <w:bookmarkStart w:id="1253" w:name="_Toc407650737"/>
+      <w:bookmarkStart w:id="1254" w:name="_Toc408404129"/>
+      <w:bookmarkStart w:id="1255" w:name="_Toc437364350"/>
+      <w:bookmarkStart w:id="1256" w:name="_Toc437960226"/>
+      <w:bookmarkStart w:id="1257" w:name="_Toc437960444"/>
+      <w:bookmarkStart w:id="1258" w:name="_Toc437960518"/>
+      <w:bookmarkStart w:id="1259" w:name="_Toc437961704"/>
+      <w:bookmarkStart w:id="1260" w:name="_Toc438026029"/>
+      <w:bookmarkStart w:id="1261" w:name="_Toc438047597"/>
+      <w:bookmarkStart w:id="1262" w:name="_Toc438113727"/>
       <w:bookmarkEnd w:id="1219"/>
       <w:bookmarkEnd w:id="1220"/>
       <w:bookmarkEnd w:id="1221"/>
@@ -12696,6 +12699,7 @@
       <w:bookmarkEnd w:id="1259"/>
       <w:bookmarkEnd w:id="1260"/>
       <w:bookmarkEnd w:id="1261"/>
+      <w:bookmarkEnd w:id="1262"/>
     </w:p>
     <w:p>
       <w:pPr>
@@ -12710,18 +12714,18 @@
           <w:b/>
         </w:rPr>
       </w:pPr>
-      <w:bookmarkStart w:id="1262" w:name="_Toc406434148"/>
-      <w:bookmarkStart w:id="1263" w:name="_Toc406512600"/>
-      <w:bookmarkStart w:id="1264" w:name="_Toc438113728"/>
+      <w:bookmarkStart w:id="1263" w:name="_Toc406434148"/>
+      <w:bookmarkStart w:id="1264" w:name="_Toc406512600"/>
+      <w:bookmarkStart w:id="1265" w:name="_Toc438113728"/>
       <w:r>
         <w:rPr>
           <w:rFonts w:hint="eastAsia"/>
         </w:rPr>
         <w:t>工作总结</w:t>
       </w:r>
-      <w:bookmarkEnd w:id="1262"/>
       <w:bookmarkEnd w:id="1263"/>
       <w:bookmarkEnd w:id="1264"/>
+      <w:bookmarkEnd w:id="1265"/>
     </w:p>
     <w:p>
       <w:pPr>
@@ -12759,9 +12763,9 @@
           <w:b/>
         </w:rPr>
       </w:pPr>
-      <w:bookmarkStart w:id="1265" w:name="_Toc406434149"/>
-      <w:bookmarkStart w:id="1266" w:name="_Toc406512601"/>
-      <w:bookmarkStart w:id="1267" w:name="_Toc438113729"/>
+      <w:bookmarkStart w:id="1266" w:name="_Toc406434149"/>
+      <w:bookmarkStart w:id="1267" w:name="_Toc406512601"/>
+      <w:bookmarkStart w:id="1268" w:name="_Toc438113729"/>
       <w:r>
         <w:rPr>
           <w:rFonts w:hint="eastAsia"/>
@@ -12774,9 +12778,9 @@
         </w:rPr>
         <w:t>展望</w:t>
       </w:r>
-      <w:bookmarkEnd w:id="1265"/>
       <w:bookmarkEnd w:id="1266"/>
       <w:bookmarkEnd w:id="1267"/>
+      <w:bookmarkEnd w:id="1268"/>
     </w:p>
     <w:p>
       <w:pPr>
@@ -12789,13 +12793,13 @@
           <w:szCs w:val="32"/>
         </w:rPr>
       </w:pPr>
-      <w:bookmarkStart w:id="1268" w:name="_Toc256242128"/>
-      <w:bookmarkStart w:id="1269" w:name="_Toc256242226"/>
-      <w:bookmarkStart w:id="1270" w:name="_Toc287812725"/>
-      <w:bookmarkStart w:id="1271" w:name="_Toc318634184"/>
-      <w:bookmarkStart w:id="1272" w:name="_Toc406434150"/>
-      <w:bookmarkStart w:id="1273" w:name="_Toc406512602"/>
-      <w:bookmarkStart w:id="1274" w:name="_Toc438113730"/>
+      <w:bookmarkStart w:id="1269" w:name="_Toc256242128"/>
+      <w:bookmarkStart w:id="1270" w:name="_Toc256242226"/>
+      <w:bookmarkStart w:id="1271" w:name="_Toc287812725"/>
+      <w:bookmarkStart w:id="1272" w:name="_Toc318634184"/>
+      <w:bookmarkStart w:id="1273" w:name="_Toc406434150"/>
+      <w:bookmarkStart w:id="1274" w:name="_Toc406512602"/>
+      <w:bookmarkStart w:id="1275" w:name="_Toc438113730"/>
       <w:r>
         <w:rPr>
           <w:rFonts w:ascii="黑体" w:hint="eastAsia"/>
@@ -12803,13 +12807,13 @@
         </w:rPr>
         <w:t>参考文献</w:t>
       </w:r>
-      <w:bookmarkEnd w:id="1268"/>
       <w:bookmarkEnd w:id="1269"/>
       <w:bookmarkEnd w:id="1270"/>
       <w:bookmarkEnd w:id="1271"/>
       <w:bookmarkEnd w:id="1272"/>
       <w:bookmarkEnd w:id="1273"/>
       <w:bookmarkEnd w:id="1274"/>
+      <w:bookmarkEnd w:id="1275"/>
     </w:p>
     <w:p>
       <w:pPr>
@@ -13041,9 +13045,9 @@
           <w:b/>
         </w:rPr>
       </w:pPr>
-      <w:bookmarkStart w:id="1275" w:name="_Toc406434151"/>
-      <w:bookmarkStart w:id="1276" w:name="_Toc406512603"/>
-      <w:bookmarkStart w:id="1277" w:name="_Toc438113731"/>
+      <w:bookmarkStart w:id="1276" w:name="_Toc406434151"/>
+      <w:bookmarkStart w:id="1277" w:name="_Toc406512603"/>
+      <w:bookmarkStart w:id="1278" w:name="_Toc438113731"/>
       <w:r>
         <w:rPr>
           <w:rFonts w:hint="eastAsia"/>
@@ -13051,9 +13055,9 @@
         <w:lastRenderedPageBreak/>
         <w:t>致谢</w:t>
       </w:r>
-      <w:bookmarkEnd w:id="1275"/>
       <w:bookmarkEnd w:id="1276"/>
       <w:bookmarkEnd w:id="1277"/>
+      <w:bookmarkEnd w:id="1278"/>
     </w:p>
     <w:p>
       <w:pPr>
@@ -13080,12 +13084,12 @@
           <w:b/>
         </w:rPr>
       </w:pPr>
-      <w:bookmarkStart w:id="1278" w:name="_Toc287812728"/>
-      <w:bookmarkStart w:id="1279" w:name="_Toc318634186"/>
-      <w:bookmarkStart w:id="1280" w:name="_Toc375393113"/>
-      <w:bookmarkStart w:id="1281" w:name="_Toc406434152"/>
-      <w:bookmarkStart w:id="1282" w:name="_Toc406512604"/>
-      <w:bookmarkStart w:id="1283" w:name="_Toc438113732"/>
+      <w:bookmarkStart w:id="1279" w:name="_Toc287812728"/>
+      <w:bookmarkStart w:id="1280" w:name="_Toc318634186"/>
+      <w:bookmarkStart w:id="1281" w:name="_Toc375393113"/>
+      <w:bookmarkStart w:id="1282" w:name="_Toc406434152"/>
+      <w:bookmarkStart w:id="1283" w:name="_Toc406512604"/>
+      <w:bookmarkStart w:id="1284" w:name="_Toc438113732"/>
       <w:r>
         <w:rPr>
           <w:rFonts w:hint="eastAsia"/>
@@ -13093,12 +13097,12 @@
         <w:lastRenderedPageBreak/>
         <w:t>攻读学位期间发表的学术论文和科研情况</w:t>
       </w:r>
-      <w:bookmarkEnd w:id="1278"/>
       <w:bookmarkEnd w:id="1279"/>
       <w:bookmarkEnd w:id="1280"/>
       <w:bookmarkEnd w:id="1281"/>
       <w:bookmarkEnd w:id="1282"/>
       <w:bookmarkEnd w:id="1283"/>
+      <w:bookmarkEnd w:id="1284"/>
     </w:p>
     <w:p>
       <w:pPr>
@@ -13114,8 +13118,8 @@
           <w:sz w:val="24"/>
         </w:rPr>
       </w:pPr>
-      <w:bookmarkStart w:id="1284" w:name="OLE_LINK6"/>
-      <w:bookmarkStart w:id="1285" w:name="OLE_LINK7"/>
+      <w:bookmarkStart w:id="1285" w:name="OLE_LINK6"/>
+      <w:bookmarkStart w:id="1286" w:name="OLE_LINK7"/>
       <w:r>
         <w:rPr>
           <w:rFonts w:hint="eastAsia"/>
@@ -13169,6 +13173,8 @@
         <w:t>科研项目</w:t>
       </w:r>
     </w:p>
+    <w:bookmarkEnd w:id="1285"/>
+    <w:bookmarkEnd w:id="1286"/>
     <w:p>
       <w:pPr>
         <w:pStyle w:val="af2"/>
@@ -13183,10 +13189,6 @@
           <w:sz w:val="24"/>
         </w:rPr>
       </w:pPr>
-      <w:bookmarkStart w:id="1286" w:name="_GoBack"/>
-      <w:bookmarkEnd w:id="1284"/>
-      <w:bookmarkEnd w:id="1285"/>
-      <w:bookmarkEnd w:id="1286"/>
     </w:p>
     <w:sectPr>
       <w:footerReference w:type="default" r:id="rId39"/>
@@ -13496,7 +13498,7 @@
             <w:szCs w:val="21"/>
             <w:lang w:val="zh-CN"/>
           </w:rPr>
-          <w:t>14</w:t>
+          <w:t>10</w:t>
         </w:r>
         <w:r>
           <w:rPr>
@@ -18975,7 +18977,7 @@
 </file>
 
 <file path=customXml/itemProps1.xml><?xml version="1.0" encoding="utf-8"?>
-<ds:datastoreItem xmlns:ds="http://schemas.openxmlformats.org/officeDocument/2006/customXml" ds:itemID="{3DC49361-92B3-A949-BBEA-FA3E45E8D87B}">
+<ds:datastoreItem xmlns:ds="http://schemas.openxmlformats.org/officeDocument/2006/customXml" ds:itemID="{96156C15-269C-6A44-A63D-B318A017FF07}">
   <ds:schemaRefs>
     <ds:schemaRef ds:uri="http://schemas.openxmlformats.org/officeDocument/2006/bibliography"/>
   </ds:schemaRefs>
